--- a/Documentatie/CCSB_PVE.docx
+++ b/Documentatie/CCSB_PVE.docx
@@ -2436,117 +2436,6 @@
     </w:p>
     <w:p>
       <w:pPr>
-        <w:rPr>
-          <w:sz w:val="28"/>
-          <w:szCs w:val="28"/>
-        </w:rPr>
-      </w:pPr>
-    </w:p>
-    <w:p>
-      <w:pPr>
-        <w:rPr>
-          <w:sz w:val="28"/>
-          <w:szCs w:val="28"/>
-        </w:rPr>
-      </w:pPr>
-    </w:p>
-    <w:p>
-      <w:pPr>
-        <w:rPr>
-          <w:sz w:val="28"/>
-          <w:szCs w:val="28"/>
-        </w:rPr>
-      </w:pPr>
-    </w:p>
-    <w:p>
-      <w:pPr>
-        <w:rPr>
-          <w:sz w:val="28"/>
-          <w:szCs w:val="28"/>
-        </w:rPr>
-      </w:pPr>
-    </w:p>
-    <w:p>
-      <w:pPr>
-        <w:rPr>
-          <w:sz w:val="28"/>
-          <w:szCs w:val="28"/>
-        </w:rPr>
-      </w:pPr>
-    </w:p>
-    <w:p>
-      <w:pPr>
-        <w:rPr>
-          <w:sz w:val="28"/>
-          <w:szCs w:val="28"/>
-        </w:rPr>
-      </w:pPr>
-    </w:p>
-    <w:p>
-      <w:pPr>
-        <w:rPr>
-          <w:sz w:val="28"/>
-          <w:szCs w:val="28"/>
-        </w:rPr>
-      </w:pPr>
-    </w:p>
-    <w:p>
-      <w:pPr>
-        <w:rPr>
-          <w:sz w:val="28"/>
-          <w:szCs w:val="28"/>
-        </w:rPr>
-      </w:pPr>
-    </w:p>
-    <w:p>
-      <w:pPr>
-        <w:rPr>
-          <w:sz w:val="28"/>
-          <w:szCs w:val="28"/>
-        </w:rPr>
-      </w:pPr>
-    </w:p>
-    <w:p>
-      <w:pPr>
-        <w:rPr>
-          <w:sz w:val="28"/>
-          <w:szCs w:val="28"/>
-        </w:rPr>
-      </w:pPr>
-    </w:p>
-    <w:p>
-      <w:pPr>
-        <w:rPr>
-          <w:sz w:val="28"/>
-          <w:szCs w:val="28"/>
-        </w:rPr>
-      </w:pPr>
-    </w:p>
-    <w:p>
-      <w:pPr>
-        <w:rPr>
-          <w:sz w:val="28"/>
-          <w:szCs w:val="28"/>
-        </w:rPr>
-      </w:pPr>
-    </w:p>
-    <w:p>
-      <w:pPr>
-        <w:pStyle w:val="Kop1"/>
-        <w:jc w:val="center"/>
-        <w:rPr>
-          <w:b/>
-          <w:bCs/>
-          <w:color w:val="D9151B"/>
-          <w:sz w:val="56"/>
-          <w:szCs w:val="56"/>
-        </w:rPr>
-      </w:pPr>
-    </w:p>
-    <w:p/>
-    <w:p/>
-    <w:p>
-      <w:pPr>
         <w:pStyle w:val="Kop1"/>
         <w:rPr>
           <w:b/>
@@ -2565,6 +2454,7 @@
           <w:sz w:val="56"/>
           <w:szCs w:val="56"/>
         </w:rPr>
+        <w:lastRenderedPageBreak/>
         <w:t>De vormgeving</w:t>
       </w:r>
       <w:bookmarkEnd w:id="4"/>
@@ -2602,22 +2492,8 @@
       <w:bookmarkEnd w:id="5"/>
     </w:p>
     <w:p>
-      <w:pPr>
-        <w:rPr>
-          <w:rStyle w:val="normaltextrun"/>
-          <w:rFonts w:ascii="Calibri" w:hAnsi="Calibri" w:cs="Calibri"/>
-          <w:color w:val="000000"/>
-          <w:bdr w:val="none" w:sz="0" w:space="0" w:color="auto" w:frame="1"/>
-        </w:rPr>
-      </w:pPr>
-      <w:r>
-        <w:rPr>
-          <w:rStyle w:val="normaltextrun"/>
-          <w:rFonts w:ascii="Calibri" w:hAnsi="Calibri" w:cs="Calibri"/>
-          <w:color w:val="000000"/>
-          <w:bdr w:val="none" w:sz="0" w:space="0" w:color="auto" w:frame="1"/>
-        </w:rPr>
-        <w:t>We gebruiken 3 standaard kleuren: rood, wit, grijs. Behalve de logo willen wij ook een aantal teksten rood maken, om dit zo mooi mogelijk naar voren te laten komen. Minder belangrijke teksten laten wij grijs. Achtergrond tinten blijven wit.</w:t>
+      <w:r>
+        <w:t xml:space="preserve">Wij hebben gekozen om de kleuren op de website blauw en wit te maken. Dit doen wij omdat caravans en kampers meestal wit zijn met blauwe tinten. Dit gaan wij dus ook doen. Witte website met blauwe tinten erin. </w:t>
       </w:r>
     </w:p>
     <w:p>
@@ -2758,6 +2634,7 @@
     <w:p/>
     <w:p>
       <w:r>
+        <w:lastRenderedPageBreak/>
         <w:t xml:space="preserve">In de CCSB website kun je als klant een account aanmaken. Hier komt een kalender in te staan waar klanten kunnen neerzetten wanneer ze hun camper of caravan kunnen ophalen of brengen. Klanten kunnen alleen 2 dagen van te voren aangeven wanneer ze hun caravan willen ophalen of brengen. Ook zijn de kalenders individueel gekoppeld aan de klanten dus klanten kunnen alleen hun eigen kalender zien. </w:t>
       </w:r>
     </w:p>
@@ -2912,7 +2789,6 @@
         </w:numPr>
       </w:pPr>
       <w:r>
-        <w:lastRenderedPageBreak/>
         <w:t xml:space="preserve">Merk </w:t>
       </w:r>
     </w:p>
@@ -3005,15 +2881,7 @@
       <w:t xml:space="preserve"> </w:t>
     </w:r>
     <w:r>
-      <w:t xml:space="preserve">      - Dylan </w:t>
-    </w:r>
-    <w:proofErr w:type="spellStart"/>
-    <w:r>
-      <w:t>Hagmolen</w:t>
-    </w:r>
-    <w:proofErr w:type="spellEnd"/>
-    <w:r>
-      <w:t xml:space="preserve"> of ten Have  –  Tim Houtman  –  Emiel </w:t>
+      <w:t xml:space="preserve">      - Dylan Hagmolen of ten Have  –  Tim Houtman  –  Emiel </w:t>
     </w:r>
     <w:proofErr w:type="spellStart"/>
     <w:r>
@@ -3029,7 +2897,15 @@
     </w:r>
     <w:proofErr w:type="spellEnd"/>
     <w:r>
-      <w:t xml:space="preserve"> Trouerbach -</w:t>
+      <w:t xml:space="preserve"> </w:t>
+    </w:r>
+    <w:proofErr w:type="spellStart"/>
+    <w:r>
+      <w:t>Trouerbach</w:t>
+    </w:r>
+    <w:proofErr w:type="spellEnd"/>
+    <w:r>
+      <w:t xml:space="preserve"> -</w:t>
     </w:r>
   </w:p>
   <w:p>
